--- a/Parameters and Formula.docx
+++ b/Parameters and Formula.docx
@@ -275,7 +275,23 @@
           <w:sz w:val="28"/>
           <w:szCs w:val="28"/>
         </w:rPr>
-        <w:t>=TEXT((A2 / 86400000) + 25569 + (5.5/24), "mm/dd/</w:t>
+        <w:t>=</w:t>
+      </w:r>
+      <w:proofErr w:type="gramStart"/>
+      <w:r>
+        <w:rPr>
+          <w:sz w:val="28"/>
+          <w:szCs w:val="28"/>
+        </w:rPr>
+        <w:t>TEXT(</w:t>
+      </w:r>
+      <w:proofErr w:type="gramEnd"/>
+      <w:r>
+        <w:rPr>
+          <w:sz w:val="28"/>
+          <w:szCs w:val="28"/>
+        </w:rPr>
+        <w:t>(A2 / 86400000) + 25569 + (5.5/24), "mm/dd/</w:t>
       </w:r>
       <w:proofErr w:type="spellStart"/>
       <w:r>
@@ -487,6 +503,22 @@
         </w:rPr>
         <w:t>java -jar jenkins-cli.jar -s http://localhost:9696/ -auth dinesh_a:11ccf45f757fad3c17e4adabd2e5c6f8fb help</w:t>
       </w:r>
+    </w:p>
+    <w:p>
+      <w:pPr>
+        <w:rPr>
+          <w:sz w:val="28"/>
+          <w:szCs w:val="28"/>
+        </w:rPr>
+      </w:pPr>
+    </w:p>
+    <w:p>
+      <w:pPr>
+        <w:rPr>
+          <w:sz w:val="28"/>
+          <w:szCs w:val="28"/>
+        </w:rPr>
+      </w:pPr>
     </w:p>
     <w:sectPr>
       <w:pgSz w:w="11906" w:h="16838"/>
